--- a/Iterations/Iteration1/PLANNING_A_COMPLEX_ALGORITHM (It1).docx
+++ b/Iterations/Iteration1/PLANNING_A_COMPLEX_ALGORITHM (It1).docx
@@ -10,8 +10,6 @@
           <w:sz w:val="44"/>
         </w:rPr>
       </w:pPr>
-      <w:bookmarkStart w:id="0" w:name="_GoBack"/>
-      <w:bookmarkEnd w:id="0"/>
       <w:r>
         <w:rPr>
           <w:b/>
@@ -49,9 +47,6 @@
       </w:r>
     </w:p>
     <w:p>
-      <w:pPr>
-        <w:ind w:firstLine="720"/>
-      </w:pPr>
       <w:r>
         <w:t>Define the problem</w:t>
       </w:r>
@@ -61,16 +56,24 @@
         <w:pBdr>
           <w:bottom w:val="single" w:sz="6" w:space="1" w:color="auto"/>
         </w:pBdr>
-        <w:ind w:left="720"/>
-        <w:rPr>
-          <w:i/>
-        </w:rPr>
-      </w:pPr>
-    </w:p>
-    <w:p>
-      <w:pPr>
-        <w:ind w:firstLine="720"/>
-      </w:pPr>
+        <w:rPr>
+          <w:i/>
+        </w:rPr>
+      </w:pPr>
+      <w:r>
+        <w:rPr>
+          <w:i/>
+        </w:rPr>
+        <w:t>Match Results</w:t>
+      </w:r>
+      <w:r>
+        <w:rPr>
+          <w:i/>
+        </w:rPr>
+        <w:t xml:space="preserve"> Produced from our S1 program does not contain any formattable properties. There is also no page structure</w:t>
+      </w:r>
+    </w:p>
+    <w:p>
       <w:r>
         <w:t>Information the routine will hide</w:t>
       </w:r>
@@ -80,13 +83,18 @@
         <w:pBdr>
           <w:bottom w:val="single" w:sz="6" w:space="1" w:color="auto"/>
         </w:pBdr>
-        <w:ind w:left="720"/>
-      </w:pPr>
-    </w:p>
-    <w:p>
-      <w:pPr>
-        <w:ind w:firstLine="720"/>
-      </w:pPr>
+        <w:rPr>
+          <w:i/>
+        </w:rPr>
+      </w:pPr>
+      <w:r>
+        <w:rPr>
+          <w:i/>
+        </w:rPr>
+        <w:t>All previously calculated routines will remain the same and work in the background</w:t>
+      </w:r>
+    </w:p>
+    <w:p>
       <w:r>
         <w:t>Inputs to the routine</w:t>
       </w:r>
@@ -96,16 +104,18 @@
         <w:pBdr>
           <w:bottom w:val="single" w:sz="6" w:space="1" w:color="auto"/>
         </w:pBdr>
-        <w:ind w:left="720"/>
-        <w:rPr>
-          <w:i/>
-        </w:rPr>
-      </w:pPr>
-    </w:p>
-    <w:p>
-      <w:pPr>
-        <w:ind w:firstLine="720"/>
-      </w:pPr>
+        <w:rPr>
+          <w:i/>
+        </w:rPr>
+      </w:pPr>
+      <w:r>
+        <w:rPr>
+          <w:i/>
+        </w:rPr>
+        <w:t>-</w:t>
+      </w:r>
+    </w:p>
+    <w:p>
       <w:r>
         <w:t>Outputs from the routine</w:t>
       </w:r>
@@ -113,26 +123,62 @@
     <w:p>
       <w:pPr>
         <w:pBdr>
-          <w:bottom w:val="single" w:sz="6" w:space="1" w:color="auto"/>
+          <w:bottom w:val="single" w:sz="6" w:space="3" w:color="auto"/>
         </w:pBdr>
-        <w:ind w:left="720"/>
-      </w:pPr>
-    </w:p>
-    <w:p>
-      <w:pPr>
-        <w:ind w:firstLine="720"/>
-      </w:pPr>
+        <w:rPr>
+          <w:i/>
+        </w:rPr>
+      </w:pPr>
+      <w:r>
+        <w:rPr>
+          <w:i/>
+        </w:rPr>
+        <w:t>Displays Text in Separate Divisions</w:t>
+      </w:r>
+    </w:p>
+    <w:p>
       <w:r>
         <w:t>Pre-conditions</w:t>
       </w:r>
     </w:p>
     <w:p>
       <w:pPr>
-        <w:ind w:left="720"/>
-        <w:rPr>
-          <w:i/>
-        </w:rPr>
-      </w:pPr>
+        <w:rPr>
+          <w:i/>
+        </w:rPr>
+      </w:pPr>
+      <w:r>
+        <w:rPr>
+          <w:i/>
+        </w:rPr>
+        <w:t>All Data is calculated and inputted.</w:t>
+      </w:r>
+      <w:r>
+        <w:rPr>
+          <w:i/>
+        </w:rPr>
+        <w:t xml:space="preserve"> Some </w:t>
+      </w:r>
+      <w:r>
+        <w:rPr>
+          <w:i/>
+        </w:rPr>
+        <w:t xml:space="preserve">Document Structure </w:t>
+      </w:r>
+      <w:proofErr w:type="gramStart"/>
+      <w:r>
+        <w:rPr>
+          <w:i/>
+        </w:rPr>
+        <w:t>has to</w:t>
+      </w:r>
+      <w:proofErr w:type="gramEnd"/>
+      <w:r>
+        <w:rPr>
+          <w:i/>
+        </w:rPr>
+        <w:t xml:space="preserve"> be set up with </w:t>
+      </w:r>
     </w:p>
     <w:p>
       <w:pPr>
@@ -140,16 +186,24 @@
           <w:top w:val="single" w:sz="6" w:space="1" w:color="auto"/>
           <w:bottom w:val="single" w:sz="6" w:space="1" w:color="auto"/>
         </w:pBdr>
-        <w:ind w:left="720"/>
-        <w:rPr>
-          <w:i/>
-        </w:rPr>
-      </w:pPr>
-    </w:p>
-    <w:p>
-      <w:pPr>
-        <w:ind w:firstLine="720"/>
-      </w:pPr>
+        <w:rPr>
+          <w:i/>
+        </w:rPr>
+      </w:pPr>
+      <w:r>
+        <w:rPr>
+          <w:i/>
+        </w:rPr>
+        <w:t>appropriate Divisions and sections</w:t>
+      </w:r>
+      <w:r>
+        <w:rPr>
+          <w:i/>
+        </w:rPr>
+        <w:t xml:space="preserve">. </w:t>
+      </w:r>
+    </w:p>
+    <w:p>
       <w:r>
         <w:t>Post-conditions</w:t>
       </w:r>
@@ -159,8 +213,36 @@
         <w:pBdr>
           <w:bottom w:val="single" w:sz="6" w:space="1" w:color="auto"/>
         </w:pBdr>
-        <w:ind w:left="720"/>
-      </w:pPr>
+        <w:rPr>
+          <w:i/>
+        </w:rPr>
+      </w:pPr>
+      <w:r>
+        <w:rPr>
+          <w:i/>
+        </w:rPr>
+        <w:t>Data is now displayed on the screen</w:t>
+      </w:r>
+      <w:r>
+        <w:rPr>
+          <w:i/>
+        </w:rPr>
+        <w:t xml:space="preserve"> from dynamic generation with html </w:t>
+      </w:r>
+      <w:proofErr w:type="spellStart"/>
+      <w:r>
+        <w:rPr>
+          <w:i/>
+        </w:rPr>
+        <w:t>dom</w:t>
+      </w:r>
+      <w:proofErr w:type="spellEnd"/>
+      <w:r>
+        <w:rPr>
+          <w:i/>
+        </w:rPr>
+        <w:t xml:space="preserve"> elements</w:t>
+      </w:r>
     </w:p>
     <w:p>
       <w:r>
@@ -176,10 +258,78 @@
           <w:i/>
         </w:rPr>
       </w:pPr>
+      <w:r>
+        <w:rPr>
+          <w:i/>
+        </w:rPr>
+        <w:t xml:space="preserve">Returning Match Results from </w:t>
+      </w:r>
+      <w:r>
+        <w:rPr>
+          <w:i/>
+        </w:rPr>
+        <w:t xml:space="preserve">The </w:t>
+      </w:r>
+      <w:r>
+        <w:rPr>
+          <w:i/>
+        </w:rPr>
+        <w:t>Commonwealth Games 2018</w:t>
+      </w:r>
     </w:p>
     <w:p>
       <w:r>
         <w:t>Decide how to test the routine</w:t>
+      </w:r>
+    </w:p>
+    <w:p>
+      <w:pPr>
+        <w:pBdr>
+          <w:bottom w:val="single" w:sz="6" w:space="0" w:color="auto"/>
+        </w:pBdr>
+        <w:rPr>
+          <w:i/>
+        </w:rPr>
+      </w:pPr>
+      <w:r>
+        <w:rPr>
+          <w:i/>
+        </w:rPr>
+        <w:t>We will be looking at the console and at the page structure generated in the Inspect Element. If the routine is successful, we should see structure generated Dynamically not already set out in the page document</w:t>
+      </w:r>
+      <w:r>
+        <w:rPr>
+          <w:i/>
+        </w:rPr>
+        <w:t xml:space="preserve">, </w:t>
+      </w:r>
+      <w:proofErr w:type="spellStart"/>
+      <w:r>
+        <w:rPr>
+          <w:i/>
+        </w:rPr>
+        <w:t>E.g</w:t>
+      </w:r>
+      <w:proofErr w:type="spellEnd"/>
+      <w:r>
+        <w:rPr>
+          <w:i/>
+        </w:rPr>
+        <w:t xml:space="preserve"> new paragraphs with the info. This should also be able to be styled using CSS in our document library (To be added)</w:t>
+      </w:r>
+    </w:p>
+    <w:p>
+      <w:r>
+        <w:t xml:space="preserve">Research </w:t>
+      </w:r>
+      <w:r>
+        <w:rPr>
+          <w:u w:val="single"/>
+        </w:rPr>
+        <w:t>functionality</w:t>
+      </w:r>
+      <w:r>
+        <w:t xml:space="preserve"> available in standard libraries</w:t>
       </w:r>
     </w:p>
     <w:p>
@@ -187,20 +337,48 @@
         <w:pBdr>
           <w:bottom w:val="single" w:sz="6" w:space="1" w:color="auto"/>
         </w:pBdr>
-      </w:pPr>
-    </w:p>
-    <w:p>
-      <w:r>
-        <w:t xml:space="preserve">Research </w:t>
-      </w:r>
-      <w:r>
-        <w:rPr>
-          <w:u w:val="single"/>
-        </w:rPr>
-        <w:t>functionality</w:t>
-      </w:r>
-      <w:r>
-        <w:t xml:space="preserve"> available in standard libraries</w:t>
+        <w:rPr>
+          <w:i/>
+        </w:rPr>
+      </w:pPr>
+      <w:proofErr w:type="gramStart"/>
+      <w:r>
+        <w:rPr>
+          <w:i/>
+        </w:rPr>
+        <w:t>The majority of</w:t>
+      </w:r>
+      <w:proofErr w:type="gramEnd"/>
+      <w:r>
+        <w:rPr>
+          <w:i/>
+        </w:rPr>
+        <w:t xml:space="preserve"> this assignment is working with HTML DOM, which is readily available within JS Libraries. I will have to Learn how to create new DIVs, Headings, Paragraphs </w:t>
+      </w:r>
+      <w:proofErr w:type="gramStart"/>
+      <w:r>
+        <w:rPr>
+          <w:i/>
+        </w:rPr>
+        <w:t>and also</w:t>
+      </w:r>
+      <w:proofErr w:type="gramEnd"/>
+      <w:r>
+        <w:rPr>
+          <w:i/>
+        </w:rPr>
+        <w:t xml:space="preserve"> be able to assign new attributes</w:t>
+      </w:r>
+      <w:r>
+        <w:rPr>
+          <w:i/>
+        </w:rPr>
+        <w:t xml:space="preserve"> to them for styling Later on </w:t>
+      </w:r>
+    </w:p>
+    <w:p>
+      <w:r>
+        <w:t>Think about error handling</w:t>
       </w:r>
     </w:p>
     <w:p>
@@ -212,10 +390,39 @@
           <w:i/>
         </w:rPr>
       </w:pPr>
-    </w:p>
-    <w:p>
-      <w:r>
-        <w:t>Think about error handling</w:t>
+      <w:r>
+        <w:t xml:space="preserve"> </w:t>
+      </w:r>
+      <w:r>
+        <w:rPr>
+          <w:i/>
+        </w:rPr>
+        <w:t>Generally,</w:t>
+      </w:r>
+      <w:r>
+        <w:rPr>
+          <w:i/>
+        </w:rPr>
+        <w:t xml:space="preserve"> with this dynamic generation Physical errors </w:t>
+      </w:r>
+      <w:proofErr w:type="gramStart"/>
+      <w:r>
+        <w:rPr>
+          <w:i/>
+        </w:rPr>
+        <w:t>are able to</w:t>
+      </w:r>
+      <w:proofErr w:type="gramEnd"/>
+      <w:r>
+        <w:rPr>
+          <w:i/>
+        </w:rPr>
+        <w:t xml:space="preserve"> be identified and fixed as they will not be visible on the page.</w:t>
+      </w:r>
+    </w:p>
+    <w:p>
+      <w:r>
+        <w:t>Think about efficiency</w:t>
       </w:r>
     </w:p>
     <w:p>
@@ -223,11 +430,49 @@
         <w:pBdr>
           <w:bottom w:val="single" w:sz="6" w:space="1" w:color="auto"/>
         </w:pBdr>
-      </w:pPr>
-    </w:p>
-    <w:p>
-      <w:r>
-        <w:t>Think about efficiency</w:t>
+        <w:rPr>
+          <w:i/>
+        </w:rPr>
+      </w:pPr>
+      <w:r>
+        <w:rPr>
+          <w:i/>
+        </w:rPr>
+        <w:t xml:space="preserve">Looping will be used to generate </w:t>
+      </w:r>
+      <w:proofErr w:type="gramStart"/>
+      <w:r>
+        <w:rPr>
+          <w:i/>
+        </w:rPr>
+        <w:t>the majority of</w:t>
+      </w:r>
+      <w:proofErr w:type="gramEnd"/>
+      <w:r>
+        <w:rPr>
+          <w:i/>
+        </w:rPr>
+        <w:t xml:space="preserve"> the data. This approach will avoid the Hard Coding of every single</w:t>
+      </w:r>
+      <w:r>
+        <w:rPr>
+          <w:i/>
+        </w:rPr>
+        <w:t xml:space="preserve"> result.</w:t>
+      </w:r>
+    </w:p>
+    <w:p>
+      <w:r>
+        <w:t xml:space="preserve">Research </w:t>
+      </w:r>
+      <w:r>
+        <w:rPr>
+          <w:u w:val="single"/>
+        </w:rPr>
+        <w:t>algorithms</w:t>
+      </w:r>
+      <w:r>
+        <w:t xml:space="preserve"> &amp; data types</w:t>
       </w:r>
     </w:p>
     <w:p>
@@ -235,31 +480,49 @@
         <w:pBdr>
           <w:bottom w:val="single" w:sz="6" w:space="1" w:color="auto"/>
         </w:pBdr>
-      </w:pPr>
-    </w:p>
-    <w:p>
-      <w:r>
-        <w:t xml:space="preserve">Research </w:t>
-      </w:r>
-      <w:r>
-        <w:rPr>
-          <w:u w:val="single"/>
-        </w:rPr>
-        <w:t>algorithms</w:t>
-      </w:r>
-      <w:r>
-        <w:t xml:space="preserve"> &amp; data types</w:t>
-      </w:r>
-    </w:p>
-    <w:p>
-      <w:pPr>
-        <w:pBdr>
-          <w:bottom w:val="single" w:sz="6" w:space="1" w:color="auto"/>
-        </w:pBdr>
-        <w:rPr>
-          <w:i/>
-        </w:rPr>
-      </w:pPr>
+        <w:rPr>
+          <w:i/>
+          <w:lang w:val="en-US"/>
+        </w:rPr>
+      </w:pPr>
+      <w:r>
+        <w:rPr>
+          <w:i/>
+        </w:rPr>
+        <w:t>Dom Elements have a different syntax of assigning variables and attributes than regular html</w:t>
+      </w:r>
+      <w:r>
+        <w:rPr>
+          <w:i/>
+        </w:rPr>
+        <w:t xml:space="preserve">. </w:t>
+      </w:r>
+      <w:r>
+        <w:rPr>
+          <w:i/>
+        </w:rPr>
+        <w:t>A</w:t>
+      </w:r>
+      <w:r>
+        <w:rPr>
+          <w:i/>
+        </w:rPr>
+        <w:t xml:space="preserve">ssigning them to a variable then </w:t>
+      </w:r>
+      <w:r>
+        <w:rPr>
+          <w:i/>
+        </w:rPr>
+        <w:t>using functions to assign these attributes seems to be the simplest way of doing it</w:t>
+      </w:r>
+      <w:r>
+        <w:rPr>
+          <w:i/>
+        </w:rPr>
+        <w:t>.</w:t>
+      </w:r>
+      <w:bookmarkStart w:id="0" w:name="_GoBack"/>
+      <w:bookmarkEnd w:id="0"/>
     </w:p>
     <w:p>
       <w:pPr>
@@ -410,6 +673,7 @@
         </w:numPr>
       </w:pPr>
       <w:r>
+        <w:lastRenderedPageBreak/>
         <w:t>Step through in Debugger</w:t>
       </w:r>
     </w:p>
@@ -1299,8 +1563,9 @@
   </w:style>
   <w:style w:type="character" w:default="1" w:styleId="DefaultParagraphFont">
     <w:name w:val="Default Paragraph Font"/>
-    <w:uiPriority w:val="99"/>
+    <w:uiPriority w:val="1"/>
     <w:semiHidden/>
+    <w:unhideWhenUsed/>
   </w:style>
   <w:style w:type="table" w:default="1" w:styleId="TableNormal">
     <w:name w:val="Normal Table"/>
